--- a/game_reviews/translations/flowers-christmas-edition (Version 2).docx
+++ b/game_reviews/translations/flowers-christmas-edition (Version 2).docx
@@ -8,18 +8,6 @@
       </w:pPr>
       <w:r>
         <w:t>Play Flowers Christmas Edition Free: Slot Machine Review</w:t>
-      </w:r>
-    </w:p>
-    <w:p>
-      <w:r/>
-      <w:r>
-        <w:rPr>
-          <w:b/>
-        </w:rPr>
-        <w:t>Meta description</w:t>
-      </w:r>
-      <w:r>
-        <w:t>: Explore the features and betting options of Flowers Christmas Edition, with a 96.32% RTP and Stacked Wilds for free. Play now for free on desktop or mobile.</w:t>
       </w:r>
     </w:p>
     <w:p>
@@ -376,9 +364,18 @@
       <w:r/>
       <w:r>
         <w:rPr>
+          <w:b/>
+        </w:rPr>
+        <w:t>Play Flowers Christmas Edition Free: Slot Machine Review</w:t>
+      </w:r>
+    </w:p>
+    <w:p>
+      <w:r/>
+      <w:r>
+        <w:rPr>
           <w:i/>
         </w:rPr>
-        <w:t>Create a cartoon image featuring a happy Maya warrior with glasses, incorporating elements of Christmas and the game "Flowers Christmas Edition." Maya Warrior should be seen holding a flower or surrounded by the game's protagonist plants with sharp teeth and colorful flowers, set against a snowy background with Christmas-themed decorations such as colored lights and holly. The image should be vibrant and cheerful, reflecting the fun and intuitive gameplay of Flowers Christmas Edition.</w:t>
+        <w:t>Explore the features and betting options of Flowers Christmas Edition, with a 96.32% RTP and Stacked Wilds for free. Play now for free on desktop or mobile.</w:t>
       </w:r>
     </w:p>
     <w:sectPr>
